--- a/docs/CodeEvaluationRubric-DesignGuidelines.docx
+++ b/docs/CodeEvaluationRubric-DesignGuidelines.docx
@@ -4050,7 +4050,7 @@
         <w:rPr>
           <w:rtl w:val="0"/>
         </w:rPr>
-        <w:t xml:space="preserve">Comments should document intent and reasoning; if a comment only repeats what the code does, it should be removed or the code should be made clearer.</w:t>
+        <w:t xml:space="preserve">Comments must be technically accurate, precise, and concise. They should document intent and reasoning rather than restate implementation. If a comment merely repeats what the code does, it should be removed or the code should be clarified.</w:t>
       </w:r>
     </w:p>
     <w:p>
@@ -4140,7 +4140,7 @@
         <w:rPr>
           <w:rtl w:val="0"/>
         </w:rPr>
-        <w:t xml:space="preserve">Intent behind unusual or intentionally "clever" code</w:t>
+        <w:t xml:space="preserve">The intent behind unusual or intentionally complex code</w:t>
       </w:r>
     </w:p>
     <w:p>
@@ -4155,7 +4155,7 @@
         <w:rPr>
           <w:rtl w:val="0"/>
         </w:rPr>
-        <w:t xml:space="preserve">Do not repeat the command-line option name in comments when it is already clear from the attribute name.</w:t>
+        <w:t xml:space="preserve">Do not repeat information that is already clear from identifiers or structure (e.g., command-line option names reflected in attribute names).</w:t>
       </w:r>
     </w:p>
     <w:p>
@@ -4170,7 +4170,7 @@
         <w:rPr>
           <w:rtl w:val="0"/>
         </w:rPr>
-        <w:t xml:space="preserve">Use comments to explain option interactions, constraints, or non-obvious behavior.</w:t>
+        <w:t xml:space="preserve">Use comments to explain option interactions, constraints, or other non-obvious behavior.</w:t>
       </w:r>
     </w:p>
     <w:p>
